--- a/api/mysagw/case/templates/acknowledgement-fr.docx
+++ b/api/mysagw/case/templates/acknowledgement-fr.docx
@@ -36,250 +36,7 @@
           <w:szCs w:val="22"/>
           <w:lang w:val="fr-CH" w:eastAsia="ja-JP"/>
         </w:rPr>
-        <w:t>{{identity.localized_salutation}} {{identity.localized_title}}</w:t>
-      </w:r>
-    </w:p>
-    <w:p>
-      <w:pPr>
-        <w:pStyle w:val="Normal"/>
-        <w:tabs>
-          <w:tab w:val="clear" w:pos="708"/>
-          <w:tab w:val="left" w:pos="5529" w:leader="none"/>
-        </w:tabs>
-        <w:ind w:left="5529" w:hanging="0"/>
-        <w:rPr>
-          <w:rFonts w:ascii="Helvetica Neue" w:hAnsi="Helvetica Neue" w:cs="Arial"/>
-          <w:color w:val="000000"/>
-          <w:sz w:val="22"/>
-          <w:szCs w:val="22"/>
-          <w:lang w:val="fr-CH" w:eastAsia="ja-JP"/>
-        </w:rPr>
-      </w:pPr>
-      <w:r>
-        <w:rPr>
-          <w:rFonts w:cs="Arial" w:ascii="Helvetica Neue" w:hAnsi="Helvetica Neue"/>
-          <w:color w:val="000000"/>
-          <w:sz w:val="22"/>
-          <w:szCs w:val="22"/>
-          <w:lang w:val="fr-CH" w:eastAsia="ja-JP"/>
-        </w:rPr>
-        <w:t>{{identity.first_name}} {{identity.last_name}}</w:t>
-      </w:r>
-    </w:p>
-    <w:p>
-      <w:pPr>
-        <w:pStyle w:val="Normal"/>
-        <w:tabs>
-          <w:tab w:val="clear" w:pos="708"/>
-          <w:tab w:val="left" w:pos="5529" w:leader="none"/>
-        </w:tabs>
-        <w:ind w:left="5529" w:hanging="0"/>
-        <w:rPr>
-          <w:rFonts w:ascii="Helvetica Neue" w:hAnsi="Helvetica Neue" w:cs="Arial"/>
-          <w:color w:val="000000"/>
-          <w:sz w:val="22"/>
-          <w:szCs w:val="22"/>
-          <w:lang w:val="fr-CH" w:eastAsia="ja-JP"/>
-        </w:rPr>
-      </w:pPr>
-      <w:r>
-        <w:rPr>
-          <w:rFonts w:cs="Arial" w:ascii="Helvetica Neue" w:hAnsi="Helvetica Neue"/>
-          <w:color w:val="000000"/>
-          <w:sz w:val="22"/>
-          <w:szCs w:val="22"/>
-          <w:lang w:val="fr-CH" w:eastAsia="ja-JP"/>
-        </w:rPr>
-        <w:t>{% if identity.address.po_box%}</w:t>
-      </w:r>
-    </w:p>
-    <w:p>
-      <w:pPr>
-        <w:pStyle w:val="Normal"/>
-        <w:tabs>
-          <w:tab w:val="clear" w:pos="708"/>
-          <w:tab w:val="left" w:pos="5529" w:leader="none"/>
-        </w:tabs>
-        <w:ind w:left="5529" w:hanging="0"/>
-        <w:rPr>
-          <w:rFonts w:ascii="Helvetica Neue" w:hAnsi="Helvetica Neue" w:cs="Arial"/>
-          <w:color w:val="000000"/>
-          <w:sz w:val="22"/>
-          <w:szCs w:val="22"/>
-          <w:lang w:val="fr-CH" w:eastAsia="ja-JP"/>
-        </w:rPr>
-      </w:pPr>
-      <w:r>
-        <w:rPr>
-          <w:rFonts w:cs="Arial" w:ascii="Helvetica Neue" w:hAnsi="Helvetica Neue"/>
-          <w:color w:val="000000"/>
-          <w:sz w:val="22"/>
-          <w:szCs w:val="22"/>
-          <w:lang w:val="fr-CH" w:eastAsia="ja-JP"/>
-        </w:rPr>
-        <w:t>{{identity.address.po_box}}</w:t>
-      </w:r>
-    </w:p>
-    <w:p>
-      <w:pPr>
-        <w:pStyle w:val="Normal"/>
-        <w:tabs>
-          <w:tab w:val="clear" w:pos="708"/>
-          <w:tab w:val="left" w:pos="5529" w:leader="none"/>
-        </w:tabs>
-        <w:ind w:left="5529" w:hanging="0"/>
-        <w:rPr>
-          <w:rFonts w:ascii="Helvetica Neue" w:hAnsi="Helvetica Neue" w:cs="Arial"/>
-          <w:color w:val="000000"/>
-          <w:sz w:val="22"/>
-          <w:szCs w:val="22"/>
-          <w:lang w:val="fr-CH" w:eastAsia="ja-JP"/>
-        </w:rPr>
-      </w:pPr>
-      <w:r>
-        <w:rPr>
-          <w:rFonts w:cs="Arial" w:ascii="Helvetica Neue" w:hAnsi="Helvetica Neue"/>
-          <w:color w:val="000000"/>
-          <w:sz w:val="22"/>
-          <w:szCs w:val="22"/>
-          <w:lang w:val="fr-CH" w:eastAsia="ja-JP"/>
-        </w:rPr>
-        <w:t>Case postale</w:t>
-      </w:r>
-    </w:p>
-    <w:p>
-      <w:pPr>
-        <w:pStyle w:val="Normal"/>
-        <w:tabs>
-          <w:tab w:val="clear" w:pos="708"/>
-          <w:tab w:val="left" w:pos="5529" w:leader="none"/>
-        </w:tabs>
-        <w:ind w:left="5529" w:hanging="0"/>
-        <w:rPr>
-          <w:rFonts w:ascii="Helvetica Neue" w:hAnsi="Helvetica Neue" w:cs="Arial"/>
-          <w:color w:val="000000"/>
-          <w:sz w:val="22"/>
-          <w:szCs w:val="22"/>
-          <w:lang w:val="fr-CH" w:eastAsia="ja-JP"/>
-        </w:rPr>
-      </w:pPr>
-      <w:r>
-        <w:rPr>
-          <w:rFonts w:cs="Arial" w:ascii="Helvetica Neue" w:hAnsi="Helvetica Neue"/>
-          <w:color w:val="000000"/>
-          <w:sz w:val="22"/>
-          <w:szCs w:val="22"/>
-          <w:lang w:val="fr-CH" w:eastAsia="ja-JP"/>
-        </w:rPr>
-        <w:t>{% else %}</w:t>
-      </w:r>
-    </w:p>
-    <w:p>
-      <w:pPr>
-        <w:pStyle w:val="Normal"/>
-        <w:tabs>
-          <w:tab w:val="clear" w:pos="708"/>
-          <w:tab w:val="left" w:pos="5529" w:leader="none"/>
-        </w:tabs>
-        <w:ind w:left="5529" w:hanging="0"/>
-        <w:rPr>
-          <w:rFonts w:ascii="Helvetica Neue" w:hAnsi="Helvetica Neue" w:cs="Arial"/>
-          <w:color w:val="000000"/>
-          <w:sz w:val="22"/>
-          <w:szCs w:val="22"/>
-          <w:lang w:val="fr-CH" w:eastAsia="ja-JP"/>
-        </w:rPr>
-      </w:pPr>
-      <w:r>
-        <w:rPr>
-          <w:rFonts w:cs="Arial" w:ascii="Helvetica Neue" w:hAnsi="Helvetica Neue"/>
-          <w:color w:val="000000"/>
-          <w:sz w:val="22"/>
-          <w:szCs w:val="22"/>
-          <w:lang w:val="fr-CH" w:eastAsia="ja-JP"/>
-        </w:rPr>
-        <w:t>{{identity.address.street_and_number}}</w:t>
-      </w:r>
-    </w:p>
-    <w:p>
-      <w:pPr>
-        <w:pStyle w:val="Normal"/>
-        <w:tabs>
-          <w:tab w:val="clear" w:pos="708"/>
-          <w:tab w:val="left" w:pos="5529" w:leader="none"/>
-        </w:tabs>
-        <w:ind w:left="5529" w:hanging="0"/>
-        <w:rPr>
-          <w:rFonts w:ascii="Helvetica Neue" w:hAnsi="Helvetica Neue" w:cs="Arial"/>
-          <w:color w:val="000000"/>
-          <w:sz w:val="22"/>
-          <w:szCs w:val="22"/>
-          <w:lang w:val="fr-CH" w:eastAsia="ja-JP"/>
-        </w:rPr>
-      </w:pPr>
-      <w:r>
-        <w:rPr>
-          <w:rFonts w:cs="Arial" w:ascii="Helvetica Neue" w:hAnsi="Helvetica Neue"/>
-          <w:color w:val="000000"/>
-          <w:sz w:val="22"/>
-          <w:szCs w:val="22"/>
-          <w:lang w:val="fr-CH" w:eastAsia="ja-JP"/>
-        </w:rPr>
-        <w:t>{% endif %}</w:t>
-      </w:r>
-    </w:p>
-    <w:p>
-      <w:pPr>
-        <w:pStyle w:val="Normal"/>
-        <w:tabs>
-          <w:tab w:val="clear" w:pos="708"/>
-          <w:tab w:val="left" w:pos="5529" w:leader="none"/>
-        </w:tabs>
-        <w:ind w:left="5529" w:hanging="0"/>
-        <w:rPr>
-          <w:rFonts w:ascii="Helvetica Neue" w:hAnsi="Helvetica Neue" w:cs="Arial"/>
-          <w:color w:val="000000"/>
-          <w:sz w:val="22"/>
-          <w:szCs w:val="22"/>
-          <w:lang w:val="fr-CH" w:eastAsia="ja-JP"/>
-        </w:rPr>
-      </w:pPr>
-      <w:r>
-        <w:rPr>
-          <w:rFonts w:cs="Arial" w:ascii="Helvetica Neue" w:hAnsi="Helvetica Neue"/>
-          <w:color w:val="000000"/>
-          <w:sz w:val="22"/>
-          <w:szCs w:val="22"/>
-          <w:lang w:val="fr-CH" w:eastAsia="ja-JP"/>
-        </w:rPr>
-        <w:t>{{identity.address.postcode}} {{identity.address.town}}</w:t>
-      </w:r>
-    </w:p>
-    <w:p>
-      <w:pPr>
-        <w:pStyle w:val="Normal"/>
-        <w:tabs>
-          <w:tab w:val="clear" w:pos="708"/>
-          <w:tab w:val="left" w:pos="5529" w:leader="none"/>
-        </w:tabs>
-        <w:ind w:left="5529" w:hanging="0"/>
-        <w:rPr>
-          <w:rFonts w:ascii="Helvetica Neue" w:hAnsi="Helvetica Neue" w:cs="Arial"/>
-          <w:color w:val="000000"/>
-          <w:sz w:val="22"/>
-          <w:szCs w:val="22"/>
-          <w:lang w:val="fr-CH" w:eastAsia="ja-JP"/>
-        </w:rPr>
-      </w:pPr>
-      <w:r>
-        <w:rPr>
-          <w:rFonts w:cs="Arial" w:ascii="Helvetica Neue" w:hAnsi="Helvetica Neue"/>
-          <w:color w:val="000000"/>
-          <w:sz w:val="22"/>
-          <w:szCs w:val="22"/>
-          <w:lang w:val="fr-CH" w:eastAsia="ja-JP"/>
-        </w:rPr>
-        <w:t>{{identity.address.country}}</w:t>
+        <w:t>{{identity.address_block}}</w:t>
       </w:r>
     </w:p>
     <w:p>
@@ -557,6 +314,7 @@
     <w:p>
       <w:pPr>
         <w:pStyle w:val="Normal"/>
+        <w:ind w:hanging="0"/>
         <w:rPr>
           <w:rFonts w:ascii="Helvetica Neue" w:hAnsi="Helvetica Neue" w:cs="Arial"/>
           <w:color w:val="000000"/>
@@ -573,7 +331,27 @@
           <w:szCs w:val="22"/>
           <w:lang w:val="fr-CH" w:eastAsia="ja-JP"/>
         </w:rPr>
-        <w:t>Madame,</w:t>
+        <w:t>{{</w:t>
+      </w:r>
+      <w:r>
+        <w:rPr>
+          <w:rFonts w:cs="Arial" w:ascii="Helvetica Neue" w:hAnsi="Helvetica Neue"/>
+          <w:color w:val="000000"/>
+          <w:sz w:val="22"/>
+          <w:szCs w:val="22"/>
+          <w:lang w:val="fr-CH" w:eastAsia="ja-JP"/>
+        </w:rPr>
+        <w:t>identity.</w:t>
+      </w:r>
+      <w:r>
+        <w:rPr>
+          <w:rFonts w:cs="Arial" w:ascii="Helvetica Neue" w:hAnsi="Helvetica Neue"/>
+          <w:color w:val="000000"/>
+          <w:sz w:val="22"/>
+          <w:szCs w:val="22"/>
+          <w:lang w:val="fr-CH" w:eastAsia="ja-JP"/>
+        </w:rPr>
+        <w:t>greeting_salutation_and_name}}</w:t>
       </w:r>
     </w:p>
     <w:p>
@@ -804,13 +582,13 @@
       <mc:AlternateContent>
         <mc:Choice Requires="wps">
           <w:drawing>
-            <wp:anchor behindDoc="1" distT="118110" distB="118110" distL="118110" distR="118110" simplePos="0" locked="0" layoutInCell="0" allowOverlap="1" relativeHeight="3">
+            <wp:anchor behindDoc="0" distT="116205" distB="118110" distL="116205" distR="118110" simplePos="0" locked="0" layoutInCell="0" allowOverlap="1" relativeHeight="2">
               <wp:simplePos x="0" y="0"/>
               <wp:positionH relativeFrom="page">
-                <wp:posOffset>934720</wp:posOffset>
+                <wp:posOffset>0</wp:posOffset>
               </wp:positionH>
               <wp:positionV relativeFrom="page">
-                <wp:posOffset>9941560</wp:posOffset>
+                <wp:posOffset>0</wp:posOffset>
               </wp:positionV>
               <wp:extent cx="3043555" cy="758825"/>
               <wp:effectExtent l="0" t="0" r="0" b="0"/>
@@ -844,7 +622,7 @@
                         <w:p>
                           <w:pPr>
                             <w:pStyle w:val="Slogan"/>
-                            <w:spacing w:lineRule="auto" w:line="278"/>
+                            <w:spacing w:lineRule="auto" w:line="276"/>
                             <w:jc w:val="right"/>
                             <w:rPr>
                               <w:rFonts w:ascii="CorporateSBQ-Regular" w:hAnsi="CorporateSBQ-Regular"/>
@@ -871,7 +649,7 @@
                         <w:p>
                           <w:pPr>
                             <w:pStyle w:val="Slogan"/>
-                            <w:spacing w:lineRule="auto" w:line="278"/>
+                            <w:spacing w:lineRule="auto" w:line="276"/>
                             <w:jc w:val="right"/>
                             <w:rPr>
                               <w:rFonts w:ascii="CorporateSBQ-Regular" w:hAnsi="CorporateSBQ-Regular"/>
@@ -898,7 +676,7 @@
                         <w:p>
                           <w:pPr>
                             <w:pStyle w:val="Slogan"/>
-                            <w:spacing w:lineRule="auto" w:line="278"/>
+                            <w:spacing w:lineRule="auto" w:line="276"/>
                             <w:jc w:val="right"/>
                             <w:rPr>
                               <w:rFonts w:ascii="CorporateSBQ-Regular" w:hAnsi="CorporateSBQ-Regular"/>
@@ -935,15 +713,15 @@
         </mc:Choice>
         <mc:Fallback>
           <w:pict>
-            <v:rect id="shape_0" ID="Frame1" path="m0,0l-2147483645,0l-2147483645,-2147483646l0,-2147483646xe" fillcolor="white" stroked="f" o:allowincell="f" style="position:absolute;margin-left:73.6pt;margin-top:782.8pt;width:239.6pt;height:59.7pt;mso-wrap-style:square;v-text-anchor:top;mso-position-horizontal-relative:page;mso-position-vertical-relative:page">
-              <v:fill o:detectmouseclick="t" type="solid" color2="black" opacity="0"/>
+            <v:rect id="shape_0" ID="Frame1" path="m0,0l-2147483645,0l-2147483645,-2147483646l0,-2147483646xe" stroked="f" o:allowincell="f" style="position:absolute;margin-left:73.6pt;margin-top:782.8pt;width:239.6pt;height:59.7pt;mso-wrap-style:square;v-text-anchor:top;mso-position-horizontal-relative:page;mso-position-vertical-relative:page">
+              <v:fill o:detectmouseclick="t" on="false"/>
               <v:stroke color="#3465a4" joinstyle="round" endcap="flat"/>
               <v:textbox>
                 <w:txbxContent>
                   <w:p>
                     <w:pPr>
                       <w:pStyle w:val="Slogan"/>
-                      <w:spacing w:lineRule="auto" w:line="278"/>
+                      <w:spacing w:lineRule="auto" w:line="276"/>
                       <w:jc w:val="right"/>
                       <w:rPr>
                         <w:rFonts w:ascii="CorporateSBQ-Regular" w:hAnsi="CorporateSBQ-Regular"/>
@@ -970,7 +748,7 @@
                   <w:p>
                     <w:pPr>
                       <w:pStyle w:val="Slogan"/>
-                      <w:spacing w:lineRule="auto" w:line="278"/>
+                      <w:spacing w:lineRule="auto" w:line="276"/>
                       <w:jc w:val="right"/>
                       <w:rPr>
                         <w:rFonts w:ascii="CorporateSBQ-Regular" w:hAnsi="CorporateSBQ-Regular"/>
@@ -997,7 +775,7 @@
                   <w:p>
                     <w:pPr>
                       <w:pStyle w:val="Slogan"/>
-                      <w:spacing w:lineRule="auto" w:line="278"/>
+                      <w:spacing w:lineRule="auto" w:line="276"/>
                       <w:jc w:val="right"/>
                       <w:rPr>
                         <w:rFonts w:ascii="CorporateSBQ-Regular" w:hAnsi="CorporateSBQ-Regular"/>
@@ -1029,7 +807,7 @@
         </mc:Fallback>
       </mc:AlternateContent>
       <w:drawing>
-        <wp:anchor behindDoc="0" distT="0" distB="0" distL="114300" distR="114300" simplePos="0" locked="0" layoutInCell="1" allowOverlap="1" relativeHeight="0">
+        <wp:anchor behindDoc="1" distT="0" distB="0" distL="114300" distR="114300" simplePos="0" locked="0" layoutInCell="1" allowOverlap="1" relativeHeight="0">
           <wp:simplePos x="0" y="0"/>
           <wp:positionH relativeFrom="margin">
             <wp:posOffset>3206750</wp:posOffset>
@@ -1074,7 +852,7 @@
         </wp:anchor>
       </w:drawing>
       <w:drawing>
-        <wp:anchor behindDoc="0" distT="0" distB="0" distL="114300" distR="114300" simplePos="0" locked="0" layoutInCell="1" allowOverlap="1" relativeHeight="0">
+        <wp:anchor behindDoc="1" distT="0" distB="0" distL="114300" distR="114300" simplePos="0" locked="0" layoutInCell="1" allowOverlap="1" relativeHeight="0">
           <wp:simplePos x="0" y="0"/>
           <wp:positionH relativeFrom="margin">
             <wp:posOffset>803275</wp:posOffset>
@@ -1142,55 +920,10 @@
       <w:rPr>
         <w:color w:val="262626"/>
       </w:rPr>
-      <w:drawing>
-        <wp:anchor behindDoc="0" distT="0" distB="0" distL="114300" distR="114300" simplePos="0" locked="0" layoutInCell="0" allowOverlap="1" relativeHeight="2">
-          <wp:simplePos x="0" y="0"/>
-          <wp:positionH relativeFrom="margin">
-            <wp:posOffset>3225165</wp:posOffset>
-          </wp:positionH>
-          <wp:positionV relativeFrom="margin">
-            <wp:posOffset>8163560</wp:posOffset>
-          </wp:positionV>
-          <wp:extent cx="1634490" cy="349250"/>
-          <wp:effectExtent l="0" t="0" r="0" b="0"/>
-          <wp:wrapSquare wrapText="bothSides"/>
-          <wp:docPr id="6" name="Image3" descr=""/>
-          <wp:cNvGraphicFramePr>
-            <a:graphicFrameLocks xmlns:a="http://schemas.openxmlformats.org/drawingml/2006/main" noChangeAspect="1"/>
-          </wp:cNvGraphicFramePr>
-          <a:graphic xmlns:a="http://schemas.openxmlformats.org/drawingml/2006/main">
-            <a:graphicData uri="http://schemas.openxmlformats.org/drawingml/2006/picture">
-              <pic:pic xmlns:pic="http://schemas.openxmlformats.org/drawingml/2006/picture">
-                <pic:nvPicPr>
-                  <pic:cNvPr id="6" name="Image3" descr=""/>
-                  <pic:cNvPicPr>
-                    <a:picLocks noChangeAspect="1" noChangeArrowheads="1"/>
-                  </pic:cNvPicPr>
-                </pic:nvPicPr>
-                <pic:blipFill>
-                  <a:blip r:embed="rId1"/>
-                  <a:stretch>
-                    <a:fillRect/>
-                  </a:stretch>
-                </pic:blipFill>
-                <pic:spPr bwMode="auto">
-                  <a:xfrm>
-                    <a:off x="0" y="0"/>
-                    <a:ext cx="1634490" cy="349250"/>
-                  </a:xfrm>
-                  <a:prstGeom prst="rect">
-                    <a:avLst/>
-                  </a:prstGeom>
-                </pic:spPr>
-              </pic:pic>
-            </a:graphicData>
-          </a:graphic>
-        </wp:anchor>
-      </w:drawing>
       <mc:AlternateContent>
         <mc:Choice Requires="wps">
           <w:drawing>
-            <wp:anchor behindDoc="1" distT="118110" distB="118110" distL="117475" distR="118745" simplePos="0" locked="0" layoutInCell="0" allowOverlap="1" relativeHeight="5">
+            <wp:anchor behindDoc="0" distT="116205" distB="118110" distL="114935" distR="118745" simplePos="0" locked="0" layoutInCell="0" allowOverlap="1" relativeHeight="3">
               <wp:simplePos x="0" y="0"/>
               <wp:positionH relativeFrom="page">
                 <wp:posOffset>855345</wp:posOffset>
@@ -1201,7 +934,7 @@
               <wp:extent cx="3043555" cy="758825"/>
               <wp:effectExtent l="0" t="0" r="0" b="0"/>
               <wp:wrapTopAndBottom/>
-              <wp:docPr id="7" name="Frame2"/>
+              <wp:docPr id="6" name="Frame2"/>
               <a:graphic xmlns:a="http://schemas.openxmlformats.org/drawingml/2006/main">
                 <a:graphicData uri="http://schemas.microsoft.com/office/word/2010/wordprocessingShape">
                   <wps:wsp>
@@ -1230,7 +963,7 @@
                         <w:p>
                           <w:pPr>
                             <w:pStyle w:val="Slogan"/>
-                            <w:spacing w:lineRule="auto" w:line="278"/>
+                            <w:spacing w:lineRule="auto" w:line="276"/>
                             <w:jc w:val="right"/>
                             <w:rPr>
                               <w:rFonts w:ascii="CorporateSBQ-Regular" w:hAnsi="CorporateSBQ-Regular"/>
@@ -1257,7 +990,7 @@
                         <w:p>
                           <w:pPr>
                             <w:pStyle w:val="Slogan"/>
-                            <w:spacing w:lineRule="auto" w:line="278"/>
+                            <w:spacing w:lineRule="auto" w:line="276"/>
                             <w:jc w:val="right"/>
                             <w:rPr>
                               <w:rFonts w:ascii="CorporateSBQ-Regular" w:hAnsi="CorporateSBQ-Regular"/>
@@ -1284,7 +1017,7 @@
                         <w:p>
                           <w:pPr>
                             <w:pStyle w:val="Slogan"/>
-                            <w:spacing w:lineRule="auto" w:line="278"/>
+                            <w:spacing w:lineRule="auto" w:line="276"/>
                             <w:jc w:val="right"/>
                             <w:rPr>
                               <w:rFonts w:ascii="CorporateSBQ-Regular" w:hAnsi="CorporateSBQ-Regular"/>
@@ -1321,15 +1054,15 @@
         </mc:Choice>
         <mc:Fallback>
           <w:pict>
-            <v:rect id="shape_0" ID="Frame2" path="m0,0l-2147483645,0l-2147483645,-2147483646l0,-2147483646xe" fillcolor="white" stroked="f" o:allowincell="f" style="position:absolute;margin-left:67.35pt;margin-top:783.25pt;width:239.6pt;height:59.7pt;mso-wrap-style:square;v-text-anchor:top;mso-position-horizontal-relative:page;mso-position-vertical-relative:page">
-              <v:fill o:detectmouseclick="t" type="solid" color2="black" opacity="0"/>
+            <v:rect id="shape_0" ID="Frame2" path="m0,0l-2147483645,0l-2147483645,-2147483646l0,-2147483646xe" stroked="f" o:allowincell="f" style="position:absolute;margin-left:67.35pt;margin-top:783.25pt;width:239.6pt;height:59.7pt;mso-wrap-style:square;v-text-anchor:top;mso-position-horizontal-relative:page;mso-position-vertical-relative:page">
+              <v:fill o:detectmouseclick="t" on="false"/>
               <v:stroke color="#3465a4" joinstyle="round" endcap="flat"/>
               <v:textbox>
                 <w:txbxContent>
                   <w:p>
                     <w:pPr>
                       <w:pStyle w:val="Slogan"/>
-                      <w:spacing w:lineRule="auto" w:line="278"/>
+                      <w:spacing w:lineRule="auto" w:line="276"/>
                       <w:jc w:val="right"/>
                       <w:rPr>
                         <w:rFonts w:ascii="CorporateSBQ-Regular" w:hAnsi="CorporateSBQ-Regular"/>
@@ -1356,7 +1089,7 @@
                   <w:p>
                     <w:pPr>
                       <w:pStyle w:val="Slogan"/>
-                      <w:spacing w:lineRule="auto" w:line="278"/>
+                      <w:spacing w:lineRule="auto" w:line="276"/>
                       <w:jc w:val="right"/>
                       <w:rPr>
                         <w:rFonts w:ascii="CorporateSBQ-Regular" w:hAnsi="CorporateSBQ-Regular"/>
@@ -1383,7 +1116,7 @@
                   <w:p>
                     <w:pPr>
                       <w:pStyle w:val="Slogan"/>
-                      <w:spacing w:lineRule="auto" w:line="278"/>
+                      <w:spacing w:lineRule="auto" w:line="276"/>
                       <w:jc w:val="right"/>
                       <w:rPr>
                         <w:rFonts w:ascii="CorporateSBQ-Regular" w:hAnsi="CorporateSBQ-Regular"/>
@@ -1414,6 +1147,51 @@
           </w:pict>
         </mc:Fallback>
       </mc:AlternateContent>
+      <w:drawing>
+        <wp:anchor behindDoc="1" distT="0" distB="0" distL="114300" distR="114300" simplePos="0" locked="0" layoutInCell="0" allowOverlap="1" relativeHeight="5">
+          <wp:simplePos x="0" y="0"/>
+          <wp:positionH relativeFrom="margin">
+            <wp:posOffset>3225165</wp:posOffset>
+          </wp:positionH>
+          <wp:positionV relativeFrom="margin">
+            <wp:posOffset>8163560</wp:posOffset>
+          </wp:positionV>
+          <wp:extent cx="1634490" cy="349250"/>
+          <wp:effectExtent l="0" t="0" r="0" b="0"/>
+          <wp:wrapSquare wrapText="bothSides"/>
+          <wp:docPr id="8" name="Image3" descr=""/>
+          <wp:cNvGraphicFramePr>
+            <a:graphicFrameLocks xmlns:a="http://schemas.openxmlformats.org/drawingml/2006/main" noChangeAspect="1"/>
+          </wp:cNvGraphicFramePr>
+          <a:graphic xmlns:a="http://schemas.openxmlformats.org/drawingml/2006/main">
+            <a:graphicData uri="http://schemas.openxmlformats.org/drawingml/2006/picture">
+              <pic:pic xmlns:pic="http://schemas.openxmlformats.org/drawingml/2006/picture">
+                <pic:nvPicPr>
+                  <pic:cNvPr id="8" name="Image3" descr=""/>
+                  <pic:cNvPicPr>
+                    <a:picLocks noChangeAspect="1" noChangeArrowheads="1"/>
+                  </pic:cNvPicPr>
+                </pic:nvPicPr>
+                <pic:blipFill>
+                  <a:blip r:embed="rId1"/>
+                  <a:stretch>
+                    <a:fillRect/>
+                  </a:stretch>
+                </pic:blipFill>
+                <pic:spPr bwMode="auto">
+                  <a:xfrm>
+                    <a:off x="0" y="0"/>
+                    <a:ext cx="1634490" cy="349250"/>
+                  </a:xfrm>
+                  <a:prstGeom prst="rect">
+                    <a:avLst/>
+                  </a:prstGeom>
+                </pic:spPr>
+              </pic:pic>
+            </a:graphicData>
+          </a:graphic>
+        </wp:anchor>
+      </w:drawing>
     </w:r>
   </w:p>
 </w:ftr>
@@ -1921,7 +1699,7 @@
     </w:rPr>
   </w:style>
   <w:style w:type="character" w:styleId="FootnoteAnchor">
-    <w:name w:val="Footnote Anchor"/>
+    <w:name w:val="Footnote Reference"/>
     <w:rPr>
       <w:vertAlign w:val="superscript"/>
     </w:rPr>

--- a/api/mysagw/case/templates/acknowledgement-fr.docx
+++ b/api/mysagw/case/templates/acknowledgement-fr.docx
@@ -42,6 +42,39 @@
     <w:p>
       <w:pPr>
         <w:pStyle w:val="Normal"/>
+        <w:ind w:hanging="0"/>
+        <w:rPr/>
+      </w:pPr>
+      <w:r>
+        <w:rPr/>
+      </w:r>
+    </w:p>
+    <w:p>
+      <w:pPr>
+        <w:pStyle w:val="Normal"/>
+        <w:ind w:left="5529" w:hanging="0"/>
+        <w:rPr>
+          <w:rFonts w:ascii="Helvetica Neue" w:hAnsi="Helvetica Neue" w:cs="Arial"/>
+          <w:color w:val="000000"/>
+          <w:sz w:val="22"/>
+          <w:szCs w:val="22"/>
+          <w:lang w:val="fr-CH" w:eastAsia="ja-JP"/>
+        </w:rPr>
+      </w:pPr>
+      <w:r>
+        <w:rPr>
+          <w:rFonts w:cs="Arial" w:ascii="Helvetica Neue" w:hAnsi="Helvetica Neue"/>
+          <w:color w:val="000000"/>
+          <w:sz w:val="22"/>
+          <w:szCs w:val="22"/>
+          <w:lang w:val="fr-CH" w:eastAsia="ja-JP"/>
+        </w:rPr>
+        <w:t>{{identity.email}}</w:t>
+      </w:r>
+    </w:p>
+    <w:p>
+      <w:pPr>
+        <w:pStyle w:val="Normal"/>
         <w:tabs>
           <w:tab w:val="clear" w:pos="708"/>
           <w:tab w:val="left" w:pos="5529" w:leader="none"/>
@@ -331,27 +364,7 @@
           <w:szCs w:val="22"/>
           <w:lang w:val="fr-CH" w:eastAsia="ja-JP"/>
         </w:rPr>
-        <w:t>{{</w:t>
-      </w:r>
-      <w:r>
-        <w:rPr>
-          <w:rFonts w:cs="Arial" w:ascii="Helvetica Neue" w:hAnsi="Helvetica Neue"/>
-          <w:color w:val="000000"/>
-          <w:sz w:val="22"/>
-          <w:szCs w:val="22"/>
-          <w:lang w:val="fr-CH" w:eastAsia="ja-JP"/>
-        </w:rPr>
-        <w:t>identity.</w:t>
-      </w:r>
-      <w:r>
-        <w:rPr>
-          <w:rFonts w:cs="Arial" w:ascii="Helvetica Neue" w:hAnsi="Helvetica Neue"/>
-          <w:color w:val="000000"/>
-          <w:sz w:val="22"/>
-          <w:szCs w:val="22"/>
-          <w:lang w:val="fr-CH" w:eastAsia="ja-JP"/>
-        </w:rPr>
-        <w:t>greeting_salutation_and_name}}</w:t>
+        <w:t>{{identity.greeting_salutation_and_name}}</w:t>
       </w:r>
     </w:p>
     <w:p>
@@ -582,7 +595,7 @@
       <mc:AlternateContent>
         <mc:Choice Requires="wps">
           <w:drawing>
-            <wp:anchor behindDoc="0" distT="116205" distB="118110" distL="116205" distR="118110" simplePos="0" locked="0" layoutInCell="0" allowOverlap="1" relativeHeight="2">
+            <wp:anchor behindDoc="1" distT="114935" distB="118110" distL="114935" distR="118110" simplePos="0" locked="0" layoutInCell="0" allowOverlap="1" relativeHeight="4">
               <wp:simplePos x="0" y="0"/>
               <wp:positionH relativeFrom="page">
                 <wp:posOffset>0</wp:posOffset>
@@ -713,7 +726,7 @@
         </mc:Choice>
         <mc:Fallback>
           <w:pict>
-            <v:rect id="shape_0" ID="Frame1" path="m0,0l-2147483645,0l-2147483645,-2147483646l0,-2147483646xe" stroked="f" o:allowincell="f" style="position:absolute;margin-left:73.6pt;margin-top:782.8pt;width:239.6pt;height:59.7pt;mso-wrap-style:square;v-text-anchor:top;mso-position-horizontal-relative:page;mso-position-vertical-relative:page">
+            <v:rect id="shape_0" ID="Frame1" path="m0,0l-2147483645,0l-2147483645,-2147483646l0,-2147483646xe" stroked="f" o:allowincell="f" style="position:absolute;margin-left:0pt;margin-top:0pt;width:239.6pt;height:59.7pt;mso-wrap-style:square;v-text-anchor:top;mso-position-horizontal-relative:page;mso-position-vertical-relative:page">
               <v:fill o:detectmouseclick="t" on="false"/>
               <v:stroke color="#3465a4" joinstyle="round" endcap="flat"/>
               <v:textbox>
@@ -807,7 +820,7 @@
         </mc:Fallback>
       </mc:AlternateContent>
       <w:drawing>
-        <wp:anchor behindDoc="1" distT="0" distB="0" distL="114300" distR="114300" simplePos="0" locked="0" layoutInCell="1" allowOverlap="1" relativeHeight="0">
+        <wp:anchor behindDoc="0" distT="0" distB="0" distL="114300" distR="114300" simplePos="0" locked="0" layoutInCell="1" allowOverlap="1" relativeHeight="0">
           <wp:simplePos x="0" y="0"/>
           <wp:positionH relativeFrom="margin">
             <wp:posOffset>3206750</wp:posOffset>
@@ -852,7 +865,7 @@
         </wp:anchor>
       </w:drawing>
       <w:drawing>
-        <wp:anchor behindDoc="1" distT="0" distB="0" distL="114300" distR="114300" simplePos="0" locked="0" layoutInCell="1" allowOverlap="1" relativeHeight="0">
+        <wp:anchor behindDoc="0" distT="0" distB="0" distL="114300" distR="114300" simplePos="0" locked="0" layoutInCell="1" allowOverlap="1" relativeHeight="0">
           <wp:simplePos x="0" y="0"/>
           <wp:positionH relativeFrom="margin">
             <wp:posOffset>803275</wp:posOffset>
@@ -920,10 +933,55 @@
       <w:rPr>
         <w:color w:val="262626"/>
       </w:rPr>
+      <w:drawing>
+        <wp:anchor behindDoc="0" distT="0" distB="0" distL="114300" distR="114300" simplePos="0" locked="0" layoutInCell="0" allowOverlap="1" relativeHeight="2">
+          <wp:simplePos x="0" y="0"/>
+          <wp:positionH relativeFrom="margin">
+            <wp:posOffset>3225165</wp:posOffset>
+          </wp:positionH>
+          <wp:positionV relativeFrom="margin">
+            <wp:posOffset>8163560</wp:posOffset>
+          </wp:positionV>
+          <wp:extent cx="1634490" cy="349250"/>
+          <wp:effectExtent l="0" t="0" r="0" b="0"/>
+          <wp:wrapSquare wrapText="bothSides"/>
+          <wp:docPr id="6" name="Image3" descr=""/>
+          <wp:cNvGraphicFramePr>
+            <a:graphicFrameLocks xmlns:a="http://schemas.openxmlformats.org/drawingml/2006/main" noChangeAspect="1"/>
+          </wp:cNvGraphicFramePr>
+          <a:graphic xmlns:a="http://schemas.openxmlformats.org/drawingml/2006/main">
+            <a:graphicData uri="http://schemas.openxmlformats.org/drawingml/2006/picture">
+              <pic:pic xmlns:pic="http://schemas.openxmlformats.org/drawingml/2006/picture">
+                <pic:nvPicPr>
+                  <pic:cNvPr id="6" name="Image3" descr=""/>
+                  <pic:cNvPicPr>
+                    <a:picLocks noChangeAspect="1" noChangeArrowheads="1"/>
+                  </pic:cNvPicPr>
+                </pic:nvPicPr>
+                <pic:blipFill>
+                  <a:blip r:embed="rId1"/>
+                  <a:stretch>
+                    <a:fillRect/>
+                  </a:stretch>
+                </pic:blipFill>
+                <pic:spPr bwMode="auto">
+                  <a:xfrm>
+                    <a:off x="0" y="0"/>
+                    <a:ext cx="1634490" cy="349250"/>
+                  </a:xfrm>
+                  <a:prstGeom prst="rect">
+                    <a:avLst/>
+                  </a:prstGeom>
+                </pic:spPr>
+              </pic:pic>
+            </a:graphicData>
+          </a:graphic>
+        </wp:anchor>
+      </w:drawing>
       <mc:AlternateContent>
         <mc:Choice Requires="wps">
           <w:drawing>
-            <wp:anchor behindDoc="0" distT="116205" distB="118110" distL="114935" distR="118745" simplePos="0" locked="0" layoutInCell="0" allowOverlap="1" relativeHeight="3">
+            <wp:anchor behindDoc="1" distT="115570" distB="118110" distL="114300" distR="118745" simplePos="0" locked="0" layoutInCell="0" allowOverlap="1" relativeHeight="5">
               <wp:simplePos x="0" y="0"/>
               <wp:positionH relativeFrom="page">
                 <wp:posOffset>855345</wp:posOffset>
@@ -934,7 +992,7 @@
               <wp:extent cx="3043555" cy="758825"/>
               <wp:effectExtent l="0" t="0" r="0" b="0"/>
               <wp:wrapTopAndBottom/>
-              <wp:docPr id="6" name="Frame2"/>
+              <wp:docPr id="7" name="Frame2"/>
               <a:graphic xmlns:a="http://schemas.openxmlformats.org/drawingml/2006/main">
                 <a:graphicData uri="http://schemas.microsoft.com/office/word/2010/wordprocessingShape">
                   <wps:wsp>
@@ -1147,51 +1205,6 @@
           </w:pict>
         </mc:Fallback>
       </mc:AlternateContent>
-      <w:drawing>
-        <wp:anchor behindDoc="1" distT="0" distB="0" distL="114300" distR="114300" simplePos="0" locked="0" layoutInCell="0" allowOverlap="1" relativeHeight="5">
-          <wp:simplePos x="0" y="0"/>
-          <wp:positionH relativeFrom="margin">
-            <wp:posOffset>3225165</wp:posOffset>
-          </wp:positionH>
-          <wp:positionV relativeFrom="margin">
-            <wp:posOffset>8163560</wp:posOffset>
-          </wp:positionV>
-          <wp:extent cx="1634490" cy="349250"/>
-          <wp:effectExtent l="0" t="0" r="0" b="0"/>
-          <wp:wrapSquare wrapText="bothSides"/>
-          <wp:docPr id="8" name="Image3" descr=""/>
-          <wp:cNvGraphicFramePr>
-            <a:graphicFrameLocks xmlns:a="http://schemas.openxmlformats.org/drawingml/2006/main" noChangeAspect="1"/>
-          </wp:cNvGraphicFramePr>
-          <a:graphic xmlns:a="http://schemas.openxmlformats.org/drawingml/2006/main">
-            <a:graphicData uri="http://schemas.openxmlformats.org/drawingml/2006/picture">
-              <pic:pic xmlns:pic="http://schemas.openxmlformats.org/drawingml/2006/picture">
-                <pic:nvPicPr>
-                  <pic:cNvPr id="8" name="Image3" descr=""/>
-                  <pic:cNvPicPr>
-                    <a:picLocks noChangeAspect="1" noChangeArrowheads="1"/>
-                  </pic:cNvPicPr>
-                </pic:nvPicPr>
-                <pic:blipFill>
-                  <a:blip r:embed="rId1"/>
-                  <a:stretch>
-                    <a:fillRect/>
-                  </a:stretch>
-                </pic:blipFill>
-                <pic:spPr bwMode="auto">
-                  <a:xfrm>
-                    <a:off x="0" y="0"/>
-                    <a:ext cx="1634490" cy="349250"/>
-                  </a:xfrm>
-                  <a:prstGeom prst="rect">
-                    <a:avLst/>
-                  </a:prstGeom>
-                </pic:spPr>
-              </pic:pic>
-            </a:graphicData>
-          </a:graphic>
-        </wp:anchor>
-      </w:drawing>
     </w:r>
   </w:p>
 </w:ftr>

--- a/api/mysagw/case/templates/acknowledgement-fr.docx
+++ b/api/mysagw/case/templates/acknowledgement-fr.docx
@@ -415,10 +415,32 @@
           <w:color w:val="000000"/>
           <w:sz w:val="22"/>
           <w:szCs w:val="22"/>
-          <w:highlight w:val="yellow"/>
-          <w:lang w:val="fr-CH" w:eastAsia="ja-JP"/>
-        </w:rPr>
-        <w:t>« Documents »</w:t>
+          <w:shd w:fill="auto" w:val="clear"/>
+          <w:lang w:val="fr-CH" w:eastAsia="ja-JP"/>
+        </w:rPr>
+        <w:t>«</w:t>
+      </w:r>
+      <w:r>
+        <w:rPr>
+          <w:rFonts w:cs="Arial" w:ascii="Helvetica Neue" w:hAnsi="Helvetica Neue"/>
+          <w:color w:val="000000"/>
+          <w:sz w:val="22"/>
+          <w:szCs w:val="22"/>
+          <w:shd w:fill="auto" w:val="clear"/>
+          <w:lang w:val="fr-CH" w:eastAsia="ja-JP"/>
+        </w:rPr>
+        <w:t>Download</w:t>
+      </w:r>
+      <w:r>
+        <w:rPr>
+          <w:rFonts w:cs="Arial" w:ascii="Helvetica Neue" w:hAnsi="Helvetica Neue"/>
+          <w:color w:val="000000"/>
+          <w:sz w:val="22"/>
+          <w:szCs w:val="22"/>
+          <w:shd w:fill="auto" w:val="clear"/>
+          <w:lang w:val="fr-CH" w:eastAsia="ja-JP"/>
+        </w:rPr>
+        <w:t>»</w:t>
       </w:r>
       <w:r>
         <w:rPr>
@@ -595,7 +617,7 @@
       <mc:AlternateContent>
         <mc:Choice Requires="wps">
           <w:drawing>
-            <wp:anchor behindDoc="1" distT="114935" distB="118110" distL="114935" distR="118110" simplePos="0" locked="0" layoutInCell="0" allowOverlap="1" relativeHeight="4">
+            <wp:anchor behindDoc="0" distT="114300" distB="118110" distL="114300" distR="118110" simplePos="0" locked="0" layoutInCell="0" allowOverlap="1" relativeHeight="2">
               <wp:simplePos x="0" y="0"/>
               <wp:positionH relativeFrom="page">
                 <wp:posOffset>0</wp:posOffset>
@@ -820,7 +842,7 @@
         </mc:Fallback>
       </mc:AlternateContent>
       <w:drawing>
-        <wp:anchor behindDoc="0" distT="0" distB="0" distL="114300" distR="114300" simplePos="0" locked="0" layoutInCell="1" allowOverlap="1" relativeHeight="0">
+        <wp:anchor behindDoc="1" distT="0" distB="0" distL="114300" distR="114300" simplePos="0" locked="0" layoutInCell="1" allowOverlap="1" relativeHeight="0">
           <wp:simplePos x="0" y="0"/>
           <wp:positionH relativeFrom="margin">
             <wp:posOffset>3206750</wp:posOffset>
@@ -865,7 +887,7 @@
         </wp:anchor>
       </w:drawing>
       <w:drawing>
-        <wp:anchor behindDoc="0" distT="0" distB="0" distL="114300" distR="114300" simplePos="0" locked="0" layoutInCell="1" allowOverlap="1" relativeHeight="0">
+        <wp:anchor behindDoc="1" distT="0" distB="0" distL="114300" distR="114300" simplePos="0" locked="0" layoutInCell="1" allowOverlap="1" relativeHeight="0">
           <wp:simplePos x="0" y="0"/>
           <wp:positionH relativeFrom="margin">
             <wp:posOffset>803275</wp:posOffset>
@@ -933,55 +955,10 @@
       <w:rPr>
         <w:color w:val="262626"/>
       </w:rPr>
-      <w:drawing>
-        <wp:anchor behindDoc="0" distT="0" distB="0" distL="114300" distR="114300" simplePos="0" locked="0" layoutInCell="0" allowOverlap="1" relativeHeight="2">
-          <wp:simplePos x="0" y="0"/>
-          <wp:positionH relativeFrom="margin">
-            <wp:posOffset>3225165</wp:posOffset>
-          </wp:positionH>
-          <wp:positionV relativeFrom="margin">
-            <wp:posOffset>8163560</wp:posOffset>
-          </wp:positionV>
-          <wp:extent cx="1634490" cy="349250"/>
-          <wp:effectExtent l="0" t="0" r="0" b="0"/>
-          <wp:wrapSquare wrapText="bothSides"/>
-          <wp:docPr id="6" name="Image3" descr=""/>
-          <wp:cNvGraphicFramePr>
-            <a:graphicFrameLocks xmlns:a="http://schemas.openxmlformats.org/drawingml/2006/main" noChangeAspect="1"/>
-          </wp:cNvGraphicFramePr>
-          <a:graphic xmlns:a="http://schemas.openxmlformats.org/drawingml/2006/main">
-            <a:graphicData uri="http://schemas.openxmlformats.org/drawingml/2006/picture">
-              <pic:pic xmlns:pic="http://schemas.openxmlformats.org/drawingml/2006/picture">
-                <pic:nvPicPr>
-                  <pic:cNvPr id="6" name="Image3" descr=""/>
-                  <pic:cNvPicPr>
-                    <a:picLocks noChangeAspect="1" noChangeArrowheads="1"/>
-                  </pic:cNvPicPr>
-                </pic:nvPicPr>
-                <pic:blipFill>
-                  <a:blip r:embed="rId1"/>
-                  <a:stretch>
-                    <a:fillRect/>
-                  </a:stretch>
-                </pic:blipFill>
-                <pic:spPr bwMode="auto">
-                  <a:xfrm>
-                    <a:off x="0" y="0"/>
-                    <a:ext cx="1634490" cy="349250"/>
-                  </a:xfrm>
-                  <a:prstGeom prst="rect">
-                    <a:avLst/>
-                  </a:prstGeom>
-                </pic:spPr>
-              </pic:pic>
-            </a:graphicData>
-          </a:graphic>
-        </wp:anchor>
-      </w:drawing>
       <mc:AlternateContent>
         <mc:Choice Requires="wps">
           <w:drawing>
-            <wp:anchor behindDoc="1" distT="115570" distB="118110" distL="114300" distR="118745" simplePos="0" locked="0" layoutInCell="0" allowOverlap="1" relativeHeight="5">
+            <wp:anchor behindDoc="0" distT="114935" distB="118110" distL="113665" distR="118745" simplePos="0" locked="0" layoutInCell="0" allowOverlap="1" relativeHeight="3">
               <wp:simplePos x="0" y="0"/>
               <wp:positionH relativeFrom="page">
                 <wp:posOffset>855345</wp:posOffset>
@@ -992,7 +969,7 @@
               <wp:extent cx="3043555" cy="758825"/>
               <wp:effectExtent l="0" t="0" r="0" b="0"/>
               <wp:wrapTopAndBottom/>
-              <wp:docPr id="7" name="Frame2"/>
+              <wp:docPr id="6" name="Frame2"/>
               <a:graphic xmlns:a="http://schemas.openxmlformats.org/drawingml/2006/main">
                 <a:graphicData uri="http://schemas.microsoft.com/office/word/2010/wordprocessingShape">
                   <wps:wsp>
@@ -1205,6 +1182,51 @@
           </w:pict>
         </mc:Fallback>
       </mc:AlternateContent>
+      <w:drawing>
+        <wp:anchor behindDoc="1" distT="0" distB="0" distL="114300" distR="114300" simplePos="0" locked="0" layoutInCell="0" allowOverlap="1" relativeHeight="5">
+          <wp:simplePos x="0" y="0"/>
+          <wp:positionH relativeFrom="margin">
+            <wp:posOffset>3225165</wp:posOffset>
+          </wp:positionH>
+          <wp:positionV relativeFrom="margin">
+            <wp:posOffset>8163560</wp:posOffset>
+          </wp:positionV>
+          <wp:extent cx="1634490" cy="349250"/>
+          <wp:effectExtent l="0" t="0" r="0" b="0"/>
+          <wp:wrapSquare wrapText="bothSides"/>
+          <wp:docPr id="8" name="Image3" descr=""/>
+          <wp:cNvGraphicFramePr>
+            <a:graphicFrameLocks xmlns:a="http://schemas.openxmlformats.org/drawingml/2006/main" noChangeAspect="1"/>
+          </wp:cNvGraphicFramePr>
+          <a:graphic xmlns:a="http://schemas.openxmlformats.org/drawingml/2006/main">
+            <a:graphicData uri="http://schemas.openxmlformats.org/drawingml/2006/picture">
+              <pic:pic xmlns:pic="http://schemas.openxmlformats.org/drawingml/2006/picture">
+                <pic:nvPicPr>
+                  <pic:cNvPr id="8" name="Image3" descr=""/>
+                  <pic:cNvPicPr>
+                    <a:picLocks noChangeAspect="1" noChangeArrowheads="1"/>
+                  </pic:cNvPicPr>
+                </pic:nvPicPr>
+                <pic:blipFill>
+                  <a:blip r:embed="rId1"/>
+                  <a:stretch>
+                    <a:fillRect/>
+                  </a:stretch>
+                </pic:blipFill>
+                <pic:spPr bwMode="auto">
+                  <a:xfrm>
+                    <a:off x="0" y="0"/>
+                    <a:ext cx="1634490" cy="349250"/>
+                  </a:xfrm>
+                  <a:prstGeom prst="rect">
+                    <a:avLst/>
+                  </a:prstGeom>
+                </pic:spPr>
+              </pic:pic>
+            </a:graphicData>
+          </a:graphic>
+        </wp:anchor>
+      </w:drawing>
     </w:r>
   </w:p>
 </w:ftr>

--- a/api/mysagw/case/templates/acknowledgement-fr.docx
+++ b/api/mysagw/case/templates/acknowledgement-fr.docx
@@ -10,10 +10,18 @@
           <w:tab w:val="left" w:pos="5529" w:leader="none"/>
         </w:tabs>
         <w:ind w:left="5529" w:hanging="0"/>
-        <w:rPr/>
-      </w:pPr>
-      <w:r>
-        <w:rPr/>
+        <w:rPr>
+          <w:rFonts w:ascii="Helvetica Neue" w:hAnsi="Helvetica Neue"/>
+          <w:sz w:val="22"/>
+          <w:szCs w:val="22"/>
+        </w:rPr>
+      </w:pPr>
+      <w:r>
+        <w:rPr>
+          <w:rFonts w:ascii="Helvetica Neue" w:hAnsi="Helvetica Neue"/>
+          <w:sz w:val="22"/>
+          <w:szCs w:val="22"/>
+        </w:rPr>
       </w:r>
     </w:p>
     <w:p>
@@ -21,21 +29,19 @@
         <w:pStyle w:val="Normal"/>
         <w:ind w:left="5529" w:hanging="0"/>
         <w:rPr>
-          <w:rFonts w:ascii="Helvetica Neue" w:hAnsi="Helvetica Neue" w:cs="Arial"/>
+          <w:rFonts w:ascii="Helvetica Neue" w:hAnsi="Helvetica Neue"/>
+          <w:sz w:val="22"/>
+          <w:szCs w:val="22"/>
+        </w:rPr>
+      </w:pPr>
+      <w:r>
+        <w:rPr>
+          <w:rFonts w:cs="Arial" w:ascii="Helvetica Neue" w:hAnsi="Helvetica Neue"/>
           <w:color w:val="000000"/>
           <w:sz w:val="22"/>
           <w:szCs w:val="22"/>
           <w:lang w:val="fr-CH" w:eastAsia="ja-JP"/>
         </w:rPr>
-      </w:pPr>
-      <w:r>
-        <w:rPr>
-          <w:rFonts w:cs="Arial" w:ascii="Helvetica Neue" w:hAnsi="Helvetica Neue"/>
-          <w:color w:val="000000"/>
-          <w:sz w:val="22"/>
-          <w:szCs w:val="22"/>
-          <w:lang w:val="fr-CH" w:eastAsia="ja-JP"/>
-        </w:rPr>
         <w:t>{{identity.address_block}}</w:t>
       </w:r>
     </w:p>
@@ -43,10 +49,18 @@
       <w:pPr>
         <w:pStyle w:val="Normal"/>
         <w:ind w:hanging="0"/>
-        <w:rPr/>
-      </w:pPr>
-      <w:r>
-        <w:rPr/>
+        <w:rPr>
+          <w:rFonts w:ascii="Helvetica Neue" w:hAnsi="Helvetica Neue"/>
+          <w:sz w:val="22"/>
+          <w:szCs w:val="22"/>
+        </w:rPr>
+      </w:pPr>
+      <w:r>
+        <w:rPr>
+          <w:rFonts w:ascii="Helvetica Neue" w:hAnsi="Helvetica Neue"/>
+          <w:sz w:val="22"/>
+          <w:szCs w:val="22"/>
+        </w:rPr>
       </w:r>
     </w:p>
     <w:p>
@@ -54,11 +68,9 @@
         <w:pStyle w:val="Normal"/>
         <w:ind w:left="5529" w:hanging="0"/>
         <w:rPr>
-          <w:rFonts w:ascii="Helvetica Neue" w:hAnsi="Helvetica Neue" w:cs="Arial"/>
-          <w:color w:val="000000"/>
-          <w:sz w:val="22"/>
-          <w:szCs w:val="22"/>
-          <w:lang w:val="fr-CH" w:eastAsia="ja-JP"/>
+          <w:rFonts w:ascii="Helvetica Neue" w:hAnsi="Helvetica Neue"/>
+          <w:sz w:val="22"/>
+          <w:szCs w:val="22"/>
         </w:rPr>
       </w:pPr>
       <w:r>
@@ -160,11 +172,9 @@
         </w:tabs>
         <w:ind w:left="5529" w:hanging="0"/>
         <w:rPr>
-          <w:rFonts w:ascii="Helvetica Neue" w:hAnsi="Helvetica Neue" w:cs="Arial"/>
-          <w:color w:val="000000"/>
-          <w:sz w:val="22"/>
-          <w:szCs w:val="22"/>
-          <w:lang w:val="de-CH" w:eastAsia="ja-JP"/>
+          <w:rFonts w:ascii="Helvetica Neue" w:hAnsi="Helvetica Neue"/>
+          <w:sz w:val="22"/>
+          <w:szCs w:val="22"/>
         </w:rPr>
       </w:pPr>
       <w:r>
@@ -270,9 +280,39 @@
       <w:pPr>
         <w:pStyle w:val="Normal"/>
         <w:rPr>
+          <w:rFonts w:ascii="Helvetica Neue" w:hAnsi="Helvetica Neue"/>
+          <w:sz w:val="22"/>
+          <w:szCs w:val="22"/>
+        </w:rPr>
+      </w:pPr>
+      <w:r>
+        <w:rPr>
+          <w:rFonts w:cs="Arial" w:ascii="Helvetica Neue" w:hAnsi="Helvetica Neue"/>
+          <w:b/>
+          <w:color w:val="000000"/>
+          <w:sz w:val="22"/>
+          <w:szCs w:val="22"/>
+          <w:lang w:val="fr-CH" w:eastAsia="ja-JP"/>
+        </w:rPr>
+        <w:t xml:space="preserve">Accusé de réception de la requête </w:t>
+      </w:r>
+      <w:r>
+        <w:rPr>
+          <w:rFonts w:cs="Arial" w:ascii="Helvetica Neue" w:hAnsi="Helvetica Neue"/>
+          <w:b/>
+          <w:color w:val="000000"/>
+          <w:sz w:val="22"/>
+          <w:szCs w:val="22"/>
+          <w:lang w:val="en-US" w:eastAsia="ja-JP"/>
+        </w:rPr>
+        <w:t>{{dossier_nr}}</w:t>
+      </w:r>
+    </w:p>
+    <w:p>
+      <w:pPr>
+        <w:pStyle w:val="Normal"/>
+        <w:rPr>
           <w:rFonts w:ascii="Helvetica Neue" w:hAnsi="Helvetica Neue" w:cs="Arial"/>
-          <w:b/>
-          <w:b/>
           <w:color w:val="000000"/>
           <w:sz w:val="22"/>
           <w:szCs w:val="22"/>
@@ -282,24 +322,11 @@
       <w:r>
         <w:rPr>
           <w:rFonts w:cs="Arial" w:ascii="Helvetica Neue" w:hAnsi="Helvetica Neue"/>
-          <w:b/>
           <w:color w:val="000000"/>
           <w:sz w:val="22"/>
           <w:szCs w:val="22"/>
           <w:lang w:val="fr-CH" w:eastAsia="ja-JP"/>
         </w:rPr>
-        <w:t xml:space="preserve">Accusé de réception de la requête </w:t>
-      </w:r>
-      <w:r>
-        <w:rPr>
-          <w:rFonts w:cs="Arial" w:ascii="Helvetica Neue" w:hAnsi="Helvetica Neue"/>
-          <w:b/>
-          <w:color w:val="000000"/>
-          <w:sz w:val="22"/>
-          <w:szCs w:val="22"/>
-          <w:lang w:val="en-US" w:eastAsia="ja-JP"/>
-        </w:rPr>
-        <w:t>{{dossier_nr}}</w:t>
       </w:r>
     </w:p>
     <w:p>
@@ -326,6 +353,27 @@
     <w:p>
       <w:pPr>
         <w:pStyle w:val="Normal"/>
+        <w:ind w:hanging="0"/>
+        <w:rPr>
+          <w:rFonts w:ascii="Helvetica Neue" w:hAnsi="Helvetica Neue"/>
+          <w:sz w:val="22"/>
+          <w:szCs w:val="22"/>
+        </w:rPr>
+      </w:pPr>
+      <w:r>
+        <w:rPr>
+          <w:rFonts w:cs="Arial" w:ascii="Helvetica Neue" w:hAnsi="Helvetica Neue"/>
+          <w:color w:val="000000"/>
+          <w:sz w:val="22"/>
+          <w:szCs w:val="22"/>
+          <w:lang w:val="fr-CH" w:eastAsia="ja-JP"/>
+        </w:rPr>
+        <w:t>{{identity.greeting_salutation_and_name}}</w:t>
+      </w:r>
+    </w:p>
+    <w:p>
+      <w:pPr>
+        <w:pStyle w:val="Normal"/>
         <w:rPr>
           <w:rFonts w:ascii="Helvetica Neue" w:hAnsi="Helvetica Neue" w:cs="Arial"/>
           <w:color w:val="000000"/>
@@ -347,56 +395,10 @@
     <w:p>
       <w:pPr>
         <w:pStyle w:val="Normal"/>
-        <w:ind w:hanging="0"/>
-        <w:rPr>
-          <w:rFonts w:ascii="Helvetica Neue" w:hAnsi="Helvetica Neue" w:cs="Arial"/>
-          <w:color w:val="000000"/>
-          <w:sz w:val="22"/>
-          <w:szCs w:val="22"/>
-          <w:lang w:val="fr-CH" w:eastAsia="ja-JP"/>
-        </w:rPr>
-      </w:pPr>
-      <w:r>
-        <w:rPr>
-          <w:rFonts w:cs="Arial" w:ascii="Helvetica Neue" w:hAnsi="Helvetica Neue"/>
-          <w:color w:val="000000"/>
-          <w:sz w:val="22"/>
-          <w:szCs w:val="22"/>
-          <w:lang w:val="fr-CH" w:eastAsia="ja-JP"/>
-        </w:rPr>
-        <w:t>{{identity.greeting_salutation_and_name}}</w:t>
-      </w:r>
-    </w:p>
-    <w:p>
-      <w:pPr>
-        <w:pStyle w:val="Normal"/>
-        <w:rPr>
-          <w:rFonts w:ascii="Helvetica Neue" w:hAnsi="Helvetica Neue" w:cs="Arial"/>
-          <w:color w:val="000000"/>
-          <w:sz w:val="22"/>
-          <w:szCs w:val="22"/>
-          <w:lang w:val="fr-CH" w:eastAsia="ja-JP"/>
-        </w:rPr>
-      </w:pPr>
-      <w:r>
-        <w:rPr>
-          <w:rFonts w:cs="Arial" w:ascii="Helvetica Neue" w:hAnsi="Helvetica Neue"/>
-          <w:color w:val="000000"/>
-          <w:sz w:val="22"/>
-          <w:szCs w:val="22"/>
-          <w:lang w:val="fr-CH" w:eastAsia="ja-JP"/>
-        </w:rPr>
-      </w:r>
-    </w:p>
-    <w:p>
-      <w:pPr>
-        <w:pStyle w:val="Normal"/>
-        <w:rPr>
-          <w:rFonts w:ascii="Helvetica Neue" w:hAnsi="Helvetica Neue" w:cs="Arial"/>
-          <w:color w:val="000000"/>
-          <w:sz w:val="22"/>
-          <w:szCs w:val="22"/>
-          <w:lang w:val="fr-CH" w:eastAsia="ja-JP"/>
+        <w:rPr>
+          <w:rFonts w:ascii="Helvetica Neue" w:hAnsi="Helvetica Neue"/>
+          <w:sz w:val="22"/>
+          <w:szCs w:val="22"/>
         </w:rPr>
       </w:pPr>
       <w:r>
@@ -418,30 +420,30 @@
           <w:shd w:fill="auto" w:val="clear"/>
           <w:lang w:val="fr-CH" w:eastAsia="ja-JP"/>
         </w:rPr>
-        <w:t>«</w:t>
-      </w:r>
-      <w:r>
-        <w:rPr>
-          <w:rFonts w:cs="Arial" w:ascii="Helvetica Neue" w:hAnsi="Helvetica Neue"/>
-          <w:color w:val="000000"/>
-          <w:sz w:val="22"/>
-          <w:szCs w:val="22"/>
-          <w:shd w:fill="auto" w:val="clear"/>
+        <w:t>«Download»</w:t>
+      </w:r>
+      <w:r>
+        <w:rPr>
+          <w:rFonts w:cs="Arial" w:ascii="Helvetica Neue" w:hAnsi="Helvetica Neue"/>
+          <w:color w:val="000000"/>
+          <w:sz w:val="22"/>
+          <w:szCs w:val="22"/>
           <w:lang w:val="fr-CH" w:eastAsia="ja-JP"/>
         </w:rPr>
-        <w:t>Download</w:t>
-      </w:r>
-      <w:r>
-        <w:rPr>
-          <w:rFonts w:cs="Arial" w:ascii="Helvetica Neue" w:hAnsi="Helvetica Neue"/>
-          <w:color w:val="000000"/>
-          <w:sz w:val="22"/>
-          <w:szCs w:val="22"/>
-          <w:shd w:fill="auto" w:val="clear"/>
+        <w:t>.</w:t>
+      </w:r>
+    </w:p>
+    <w:p>
+      <w:pPr>
+        <w:pStyle w:val="Normal"/>
+        <w:rPr>
+          <w:rFonts w:ascii="Helvetica Neue" w:hAnsi="Helvetica Neue" w:cs="Arial"/>
+          <w:color w:val="000000"/>
+          <w:sz w:val="22"/>
+          <w:szCs w:val="22"/>
           <w:lang w:val="fr-CH" w:eastAsia="ja-JP"/>
         </w:rPr>
-        <w:t>»</w:t>
-      </w:r>
+      </w:pPr>
       <w:r>
         <w:rPr>
           <w:rFonts w:cs="Arial" w:ascii="Helvetica Neue" w:hAnsi="Helvetica Neue"/>
@@ -450,12 +452,32 @@
           <w:szCs w:val="22"/>
           <w:lang w:val="fr-CH" w:eastAsia="ja-JP"/>
         </w:rPr>
-        <w:t>.</w:t>
-      </w:r>
-    </w:p>
-    <w:p>
-      <w:pPr>
-        <w:pStyle w:val="Normal"/>
+      </w:r>
+    </w:p>
+    <w:p>
+      <w:pPr>
+        <w:pStyle w:val="Normal"/>
+        <w:rPr>
+          <w:rFonts w:ascii="Helvetica Neue" w:hAnsi="Helvetica Neue"/>
+          <w:sz w:val="22"/>
+          <w:szCs w:val="22"/>
+        </w:rPr>
+      </w:pPr>
+      <w:r>
+        <w:rPr>
+          <w:rFonts w:cs="Arial" w:ascii="Helvetica Neue" w:hAnsi="Helvetica Neue"/>
+          <w:color w:val="000000"/>
+          <w:sz w:val="22"/>
+          <w:szCs w:val="22"/>
+          <w:lang w:val="fr-CH" w:eastAsia="ja-JP"/>
+        </w:rPr>
+        <w:t>Le traitement de votre demande prendra un certain temps. Nous vous remercions de votre compréhension et vous adressons, Madame, nos salutations les meilleures.</w:t>
+      </w:r>
+    </w:p>
+    <w:p>
+      <w:pPr>
+        <w:pStyle w:val="Normal"/>
+        <w:ind w:left="5529" w:hanging="0"/>
         <w:rPr>
           <w:rFonts w:ascii="Helvetica Neue" w:hAnsi="Helvetica Neue" w:cs="Arial"/>
           <w:color w:val="000000"/>
@@ -477,6 +499,7 @@
     <w:p>
       <w:pPr>
         <w:pStyle w:val="Normal"/>
+        <w:ind w:left="5529" w:hanging="0"/>
         <w:rPr>
           <w:rFonts w:ascii="Helvetica Neue" w:hAnsi="Helvetica Neue" w:cs="Arial"/>
           <w:color w:val="000000"/>
@@ -493,7 +516,6 @@
           <w:szCs w:val="22"/>
           <w:lang w:val="fr-CH" w:eastAsia="ja-JP"/>
         </w:rPr>
-        <w:t>Le traitement de votre demande prendra un certain temps. Nous vous remercions de votre compréhension et vous adressons, Madame, nos salutations les meilleures.</w:t>
       </w:r>
     </w:p>
     <w:p>
@@ -501,21 +523,20 @@
         <w:pStyle w:val="Normal"/>
         <w:ind w:left="5529" w:hanging="0"/>
         <w:rPr>
-          <w:rFonts w:ascii="Helvetica Neue" w:hAnsi="Helvetica Neue" w:cs="Arial"/>
-          <w:color w:val="000000"/>
-          <w:sz w:val="22"/>
-          <w:szCs w:val="22"/>
-          <w:lang w:val="fr-CH" w:eastAsia="ja-JP"/>
-        </w:rPr>
-      </w:pPr>
-      <w:r>
-        <w:rPr>
-          <w:rFonts w:cs="Arial" w:ascii="Helvetica Neue" w:hAnsi="Helvetica Neue"/>
-          <w:color w:val="000000"/>
-          <w:sz w:val="22"/>
-          <w:szCs w:val="22"/>
-          <w:lang w:val="fr-CH" w:eastAsia="ja-JP"/>
-        </w:rPr>
+          <w:rFonts w:ascii="Helvetica Neue" w:hAnsi="Helvetica Neue"/>
+          <w:sz w:val="22"/>
+          <w:szCs w:val="22"/>
+        </w:rPr>
+      </w:pPr>
+      <w:r>
+        <w:rPr>
+          <w:rFonts w:cs="Arial" w:ascii="Helvetica Neue" w:hAnsi="Helvetica Neue"/>
+          <w:color w:val="000000"/>
+          <w:sz w:val="22"/>
+          <w:szCs w:val="22"/>
+          <w:lang w:val="de-CH" w:eastAsia="ja-JP"/>
+        </w:rPr>
+        <w:t>L’équipe de l’ASSH</w:t>
       </w:r>
     </w:p>
     <w:p>
@@ -523,60 +544,17 @@
         <w:pStyle w:val="Normal"/>
         <w:ind w:left="5529" w:hanging="0"/>
         <w:rPr>
-          <w:rFonts w:ascii="Helvetica Neue" w:hAnsi="Helvetica Neue" w:cs="Arial"/>
-          <w:color w:val="000000"/>
-          <w:sz w:val="22"/>
-          <w:szCs w:val="22"/>
-          <w:lang w:val="fr-CH" w:eastAsia="ja-JP"/>
-        </w:rPr>
-      </w:pPr>
-      <w:r>
-        <w:rPr>
-          <w:rFonts w:cs="Arial" w:ascii="Helvetica Neue" w:hAnsi="Helvetica Neue"/>
-          <w:color w:val="000000"/>
-          <w:sz w:val="22"/>
-          <w:szCs w:val="22"/>
-          <w:lang w:val="fr-CH" w:eastAsia="ja-JP"/>
-        </w:rPr>
-      </w:r>
-    </w:p>
-    <w:p>
-      <w:pPr>
-        <w:pStyle w:val="Normal"/>
-        <w:ind w:left="5529" w:hanging="0"/>
-        <w:rPr>
-          <w:rFonts w:ascii="Helvetica Neue" w:hAnsi="Helvetica Neue" w:cs="Arial"/>
-          <w:color w:val="000000"/>
-          <w:sz w:val="22"/>
-          <w:szCs w:val="22"/>
-          <w:lang w:val="de-CH" w:eastAsia="ja-JP"/>
-        </w:rPr>
-      </w:pPr>
-      <w:r>
-        <w:rPr>
-          <w:rFonts w:cs="Arial" w:ascii="Helvetica Neue" w:hAnsi="Helvetica Neue"/>
-          <w:color w:val="000000"/>
-          <w:sz w:val="22"/>
-          <w:szCs w:val="22"/>
-          <w:lang w:val="de-CH" w:eastAsia="ja-JP"/>
-        </w:rPr>
-        <w:t>L’équipe de l’ASSH</w:t>
-      </w:r>
-    </w:p>
-    <w:p>
-      <w:pPr>
-        <w:pStyle w:val="Normal"/>
-        <w:ind w:left="5529" w:hanging="0"/>
-        <w:rPr>
-          <w:rFonts w:ascii="Helvetica Neue" w:hAnsi="Helvetica Neue" w:cs="Arial"/>
-          <w:color w:val="000000"/>
-          <w:sz w:val="22"/>
-          <w:szCs w:val="22"/>
-          <w:lang w:val="de-CH" w:eastAsia="ja-JP"/>
-        </w:rPr>
-      </w:pPr>
-      <w:r>
-        <w:rPr/>
+          <w:rFonts w:ascii="Helvetica Neue" w:hAnsi="Helvetica Neue"/>
+          <w:sz w:val="22"/>
+          <w:szCs w:val="22"/>
+        </w:rPr>
+      </w:pPr>
+      <w:r>
+        <w:rPr>
+          <w:rFonts w:ascii="Helvetica Neue" w:hAnsi="Helvetica Neue"/>
+          <w:sz w:val="22"/>
+          <w:szCs w:val="22"/>
+        </w:rPr>
       </w:r>
     </w:p>
     <w:sectPr>
@@ -617,7 +595,7 @@
       <mc:AlternateContent>
         <mc:Choice Requires="wps">
           <w:drawing>
-            <wp:anchor behindDoc="0" distT="114300" distB="118110" distL="114300" distR="118110" simplePos="0" locked="0" layoutInCell="0" allowOverlap="1" relativeHeight="2">
+            <wp:anchor behindDoc="1" distT="113665" distB="118110" distL="113665" distR="118110" simplePos="0" locked="0" layoutInCell="0" allowOverlap="1" relativeHeight="4">
               <wp:simplePos x="0" y="0"/>
               <wp:positionH relativeFrom="page">
                 <wp:posOffset>0</wp:posOffset>
@@ -842,7 +820,7 @@
         </mc:Fallback>
       </mc:AlternateContent>
       <w:drawing>
-        <wp:anchor behindDoc="1" distT="0" distB="0" distL="114300" distR="114300" simplePos="0" locked="0" layoutInCell="1" allowOverlap="1" relativeHeight="0">
+        <wp:anchor behindDoc="0" distT="0" distB="0" distL="114300" distR="114300" simplePos="0" locked="0" layoutInCell="1" allowOverlap="1" relativeHeight="0">
           <wp:simplePos x="0" y="0"/>
           <wp:positionH relativeFrom="margin">
             <wp:posOffset>3206750</wp:posOffset>
@@ -887,7 +865,7 @@
         </wp:anchor>
       </w:drawing>
       <w:drawing>
-        <wp:anchor behindDoc="1" distT="0" distB="0" distL="114300" distR="114300" simplePos="0" locked="0" layoutInCell="1" allowOverlap="1" relativeHeight="0">
+        <wp:anchor behindDoc="0" distT="0" distB="0" distL="114300" distR="114300" simplePos="0" locked="0" layoutInCell="1" allowOverlap="1" relativeHeight="0">
           <wp:simplePos x="0" y="0"/>
           <wp:positionH relativeFrom="margin">
             <wp:posOffset>803275</wp:posOffset>
@@ -955,10 +933,55 @@
       <w:rPr>
         <w:color w:val="262626"/>
       </w:rPr>
+      <w:drawing>
+        <wp:anchor behindDoc="0" distT="0" distB="0" distL="114300" distR="114300" simplePos="0" locked="0" layoutInCell="0" allowOverlap="1" relativeHeight="2">
+          <wp:simplePos x="0" y="0"/>
+          <wp:positionH relativeFrom="margin">
+            <wp:posOffset>3225165</wp:posOffset>
+          </wp:positionH>
+          <wp:positionV relativeFrom="margin">
+            <wp:posOffset>8163560</wp:posOffset>
+          </wp:positionV>
+          <wp:extent cx="1634490" cy="349250"/>
+          <wp:effectExtent l="0" t="0" r="0" b="0"/>
+          <wp:wrapSquare wrapText="bothSides"/>
+          <wp:docPr id="6" name="Image3" descr=""/>
+          <wp:cNvGraphicFramePr>
+            <a:graphicFrameLocks xmlns:a="http://schemas.openxmlformats.org/drawingml/2006/main" noChangeAspect="1"/>
+          </wp:cNvGraphicFramePr>
+          <a:graphic xmlns:a="http://schemas.openxmlformats.org/drawingml/2006/main">
+            <a:graphicData uri="http://schemas.openxmlformats.org/drawingml/2006/picture">
+              <pic:pic xmlns:pic="http://schemas.openxmlformats.org/drawingml/2006/picture">
+                <pic:nvPicPr>
+                  <pic:cNvPr id="6" name="Image3" descr=""/>
+                  <pic:cNvPicPr>
+                    <a:picLocks noChangeAspect="1" noChangeArrowheads="1"/>
+                  </pic:cNvPicPr>
+                </pic:nvPicPr>
+                <pic:blipFill>
+                  <a:blip r:embed="rId1"/>
+                  <a:stretch>
+                    <a:fillRect/>
+                  </a:stretch>
+                </pic:blipFill>
+                <pic:spPr bwMode="auto">
+                  <a:xfrm>
+                    <a:off x="0" y="0"/>
+                    <a:ext cx="1634490" cy="349250"/>
+                  </a:xfrm>
+                  <a:prstGeom prst="rect">
+                    <a:avLst/>
+                  </a:prstGeom>
+                </pic:spPr>
+              </pic:pic>
+            </a:graphicData>
+          </a:graphic>
+        </wp:anchor>
+      </w:drawing>
       <mc:AlternateContent>
         <mc:Choice Requires="wps">
           <w:drawing>
-            <wp:anchor behindDoc="0" distT="114935" distB="118110" distL="113665" distR="118745" simplePos="0" locked="0" layoutInCell="0" allowOverlap="1" relativeHeight="3">
+            <wp:anchor behindDoc="1" distT="114300" distB="118110" distL="112395" distR="118745" simplePos="0" locked="0" layoutInCell="0" allowOverlap="1" relativeHeight="5">
               <wp:simplePos x="0" y="0"/>
               <wp:positionH relativeFrom="page">
                 <wp:posOffset>855345</wp:posOffset>
@@ -969,7 +992,7 @@
               <wp:extent cx="3043555" cy="758825"/>
               <wp:effectExtent l="0" t="0" r="0" b="0"/>
               <wp:wrapTopAndBottom/>
-              <wp:docPr id="6" name="Frame2"/>
+              <wp:docPr id="7" name="Frame2"/>
               <a:graphic xmlns:a="http://schemas.openxmlformats.org/drawingml/2006/main">
                 <a:graphicData uri="http://schemas.microsoft.com/office/word/2010/wordprocessingShape">
                   <wps:wsp>
@@ -1182,51 +1205,6 @@
           </w:pict>
         </mc:Fallback>
       </mc:AlternateContent>
-      <w:drawing>
-        <wp:anchor behindDoc="1" distT="0" distB="0" distL="114300" distR="114300" simplePos="0" locked="0" layoutInCell="0" allowOverlap="1" relativeHeight="5">
-          <wp:simplePos x="0" y="0"/>
-          <wp:positionH relativeFrom="margin">
-            <wp:posOffset>3225165</wp:posOffset>
-          </wp:positionH>
-          <wp:positionV relativeFrom="margin">
-            <wp:posOffset>8163560</wp:posOffset>
-          </wp:positionV>
-          <wp:extent cx="1634490" cy="349250"/>
-          <wp:effectExtent l="0" t="0" r="0" b="0"/>
-          <wp:wrapSquare wrapText="bothSides"/>
-          <wp:docPr id="8" name="Image3" descr=""/>
-          <wp:cNvGraphicFramePr>
-            <a:graphicFrameLocks xmlns:a="http://schemas.openxmlformats.org/drawingml/2006/main" noChangeAspect="1"/>
-          </wp:cNvGraphicFramePr>
-          <a:graphic xmlns:a="http://schemas.openxmlformats.org/drawingml/2006/main">
-            <a:graphicData uri="http://schemas.openxmlformats.org/drawingml/2006/picture">
-              <pic:pic xmlns:pic="http://schemas.openxmlformats.org/drawingml/2006/picture">
-                <pic:nvPicPr>
-                  <pic:cNvPr id="8" name="Image3" descr=""/>
-                  <pic:cNvPicPr>
-                    <a:picLocks noChangeAspect="1" noChangeArrowheads="1"/>
-                  </pic:cNvPicPr>
-                </pic:nvPicPr>
-                <pic:blipFill>
-                  <a:blip r:embed="rId1"/>
-                  <a:stretch>
-                    <a:fillRect/>
-                  </a:stretch>
-                </pic:blipFill>
-                <pic:spPr bwMode="auto">
-                  <a:xfrm>
-                    <a:off x="0" y="0"/>
-                    <a:ext cx="1634490" cy="349250"/>
-                  </a:xfrm>
-                  <a:prstGeom prst="rect">
-                    <a:avLst/>
-                  </a:prstGeom>
-                </pic:spPr>
-              </pic:pic>
-            </a:graphicData>
-          </a:graphic>
-        </wp:anchor>
-      </w:drawing>
     </w:r>
   </w:p>
 </w:ftr>
